--- a/Outra questão - forum.docx
+++ b/Outra questão - forum.docx
@@ -548,6 +548,14 @@
         </w:rPr>
         <w:t xml:space="preserve"> 10 maio</w:t>
       </w:r>
+      <w:r>
+        <w:rPr>
+          <w:rFonts w:ascii="Nunito Sans" w:hAnsi="Nunito Sans"/>
+          <w:color w:val="000000"/>
+          <w:shd w:val="clear" w:color="auto" w:fill="FFFFFF"/>
+        </w:rPr>
+        <w:t xml:space="preserve"> (07 de maio)</w:t>
+      </w:r>
     </w:p>
     <w:p>
       <w:pPr>
@@ -574,7 +582,50 @@
           <w:szCs w:val="23"/>
           <w:shd w:val="clear" w:color="auto" w:fill="FFFFFF"/>
         </w:rPr>
-        <w:t>Imersão, Reflexão e Ideação</w:t>
+        <w:t xml:space="preserve">Imersão, Reflexão e Ideação </w:t>
+      </w:r>
+      <w:r>
+        <w:rPr>
+          <w:rFonts w:ascii="Nunito Sans" w:hAnsi="Nunito Sans"/>
+          <w:color w:val="000000"/>
+          <w:shd w:val="clear" w:color="auto" w:fill="FFFFFF"/>
+        </w:rPr>
+        <w:t xml:space="preserve">– </w:t>
+      </w:r>
+      <w:proofErr w:type="spellStart"/>
+      <w:r>
+        <w:rPr>
+          <w:rFonts w:ascii="Nunito Sans" w:hAnsi="Nunito Sans"/>
+          <w:color w:val="000000"/>
+          <w:shd w:val="clear" w:color="auto" w:fill="FFFFFF"/>
+        </w:rPr>
+        <w:t>ate</w:t>
+      </w:r>
+      <w:proofErr w:type="spellEnd"/>
+      <w:r>
+        <w:rPr>
+          <w:rFonts w:ascii="Nunito Sans" w:hAnsi="Nunito Sans"/>
+          <w:color w:val="000000"/>
+          <w:shd w:val="clear" w:color="auto" w:fill="FFFFFF"/>
+        </w:rPr>
+        <w:t xml:space="preserve"> 25 de maio</w:t>
+      </w:r>
+    </w:p>
+    <w:p>
+      <w:pPr>
+        <w:rPr>
+          <w:rFonts w:ascii="Nunito Sans" w:hAnsi="Nunito Sans"/>
+          <w:color w:val="000000"/>
+          <w:shd w:val="clear" w:color="auto" w:fill="FFFFFF"/>
+        </w:rPr>
+      </w:pPr>
+      <w:r>
+        <w:rPr>
+          <w:rFonts w:ascii="Nunito Sans" w:hAnsi="Nunito Sans"/>
+          <w:color w:val="000000"/>
+          <w:shd w:val="clear" w:color="auto" w:fill="FFFFFF"/>
+        </w:rPr>
+        <w:t xml:space="preserve">Etapa 3 </w:t>
       </w:r>
       <w:r>
         <w:rPr>
@@ -585,7 +636,7 @@
           <w:szCs w:val="23"/>
           <w:shd w:val="clear" w:color="auto" w:fill="FFFFFF"/>
         </w:rPr>
-        <w:t xml:space="preserve"> </w:t>
+        <w:t xml:space="preserve">Prototipação </w:t>
       </w:r>
       <w:r>
         <w:rPr>
@@ -611,24 +662,24 @@
           <w:color w:val="000000"/>
           <w:shd w:val="clear" w:color="auto" w:fill="FFFFFF"/>
         </w:rPr>
-        <w:t xml:space="preserve"> 25 de maio</w:t>
-      </w:r>
-    </w:p>
-    <w:p>
-      <w:pPr>
-        <w:rPr>
-          <w:rFonts w:ascii="Nunito Sans" w:hAnsi="Nunito Sans"/>
-          <w:color w:val="000000"/>
-          <w:shd w:val="clear" w:color="auto" w:fill="FFFFFF"/>
-        </w:rPr>
-      </w:pPr>
-      <w:r>
-        <w:rPr>
-          <w:rFonts w:ascii="Nunito Sans" w:hAnsi="Nunito Sans"/>
-          <w:color w:val="000000"/>
-          <w:shd w:val="clear" w:color="auto" w:fill="FFFFFF"/>
-        </w:rPr>
-        <w:t xml:space="preserve">Etapa 3 </w:t>
+        <w:t xml:space="preserve"> 05 de junho</w:t>
+      </w:r>
+    </w:p>
+    <w:p>
+      <w:pPr>
+        <w:rPr>
+          <w:rFonts w:ascii="Nunito Sans" w:hAnsi="Nunito Sans"/>
+          <w:color w:val="000000"/>
+          <w:shd w:val="clear" w:color="auto" w:fill="FFFFFF"/>
+        </w:rPr>
+      </w:pPr>
+      <w:r>
+        <w:rPr>
+          <w:rFonts w:ascii="Nunito Sans" w:hAnsi="Nunito Sans"/>
+          <w:color w:val="000000"/>
+          <w:shd w:val="clear" w:color="auto" w:fill="FFFFFF"/>
+        </w:rPr>
+        <w:t xml:space="preserve">Etapa 4 </w:t>
       </w:r>
       <w:r>
         <w:rPr>
@@ -637,10 +688,11 @@
           <w:spacing w:val="5"/>
           <w:sz w:val="23"/>
           <w:szCs w:val="23"/>
-          <w:shd w:val="clear" w:color="auto" w:fill="FFFFFF"/>
-        </w:rPr>
-        <w:t>Prototipação</w:t>
-      </w:r>
+          <w:shd w:val="clear" w:color="auto" w:fill="FFF9EA"/>
+        </w:rPr>
+        <w:t xml:space="preserve">Validação - Entrega do PITCH Visual no </w:t>
+      </w:r>
+      <w:proofErr w:type="spellStart"/>
       <w:r>
         <w:rPr>
           <w:rFonts w:ascii="Arial" w:hAnsi="Arial" w:cs="Arial"/>
@@ -648,53 +700,11 @@
           <w:spacing w:val="5"/>
           <w:sz w:val="23"/>
           <w:szCs w:val="23"/>
-          <w:shd w:val="clear" w:color="auto" w:fill="FFFFFF"/>
-        </w:rPr>
-        <w:t xml:space="preserve"> </w:t>
-      </w:r>
-      <w:r>
-        <w:rPr>
-          <w:rFonts w:ascii="Nunito Sans" w:hAnsi="Nunito Sans"/>
-          <w:color w:val="000000"/>
-          <w:shd w:val="clear" w:color="auto" w:fill="FFFFFF"/>
-        </w:rPr>
-        <w:t xml:space="preserve">– </w:t>
-      </w:r>
-      <w:proofErr w:type="spellStart"/>
-      <w:r>
-        <w:rPr>
-          <w:rFonts w:ascii="Nunito Sans" w:hAnsi="Nunito Sans"/>
-          <w:color w:val="000000"/>
-          <w:shd w:val="clear" w:color="auto" w:fill="FFFFFF"/>
-        </w:rPr>
-        <w:t>ate</w:t>
-      </w:r>
-      <w:proofErr w:type="spellEnd"/>
-      <w:r>
-        <w:rPr>
-          <w:rFonts w:ascii="Nunito Sans" w:hAnsi="Nunito Sans"/>
-          <w:color w:val="000000"/>
-          <w:shd w:val="clear" w:color="auto" w:fill="FFFFFF"/>
-        </w:rPr>
-        <w:t xml:space="preserve"> 05 de junho</w:t>
-      </w:r>
-    </w:p>
-    <w:p>
-      <w:pPr>
-        <w:rPr>
-          <w:rFonts w:ascii="Nunito Sans" w:hAnsi="Nunito Sans"/>
-          <w:color w:val="000000"/>
-          <w:shd w:val="clear" w:color="auto" w:fill="FFFFFF"/>
-        </w:rPr>
-      </w:pPr>
-      <w:r>
-        <w:rPr>
-          <w:rFonts w:ascii="Nunito Sans" w:hAnsi="Nunito Sans"/>
-          <w:color w:val="000000"/>
-          <w:shd w:val="clear" w:color="auto" w:fill="FFFFFF"/>
-        </w:rPr>
-        <w:t xml:space="preserve">Etapa 4 </w:t>
-      </w:r>
+          <w:shd w:val="clear" w:color="auto" w:fill="FFF9EA"/>
+        </w:rPr>
+        <w:t>Blackboard</w:t>
+      </w:r>
+      <w:proofErr w:type="spellEnd"/>
       <w:r>
         <w:rPr>
           <w:rFonts w:ascii="Arial" w:hAnsi="Arial" w:cs="Arial"/>
@@ -704,62 +714,44 @@
           <w:szCs w:val="23"/>
           <w:shd w:val="clear" w:color="auto" w:fill="FFF9EA"/>
         </w:rPr>
-        <w:t xml:space="preserve">Validação - Entrega do PITCH Visual no </w:t>
-      </w:r>
-      <w:proofErr w:type="spellStart"/>
-      <w:r>
-        <w:rPr>
-          <w:rFonts w:ascii="Arial" w:hAnsi="Arial" w:cs="Arial"/>
-          <w:color w:val="666666"/>
-          <w:spacing w:val="5"/>
-          <w:sz w:val="23"/>
-          <w:szCs w:val="23"/>
-          <w:shd w:val="clear" w:color="auto" w:fill="FFF9EA"/>
-        </w:rPr>
-        <w:t>Blackboard</w:t>
-      </w:r>
-      <w:proofErr w:type="spellEnd"/>
-      <w:r>
-        <w:rPr>
-          <w:rFonts w:ascii="Arial" w:hAnsi="Arial" w:cs="Arial"/>
-          <w:color w:val="666666"/>
-          <w:spacing w:val="5"/>
-          <w:sz w:val="23"/>
-          <w:szCs w:val="23"/>
-          <w:shd w:val="clear" w:color="auto" w:fill="FFF9EA"/>
-        </w:rPr>
         <w:t xml:space="preserve"> </w:t>
+      </w:r>
+      <w:r>
+        <w:rPr>
+          <w:rFonts w:ascii="Nunito Sans" w:hAnsi="Nunito Sans"/>
+          <w:color w:val="000000"/>
+          <w:shd w:val="clear" w:color="auto" w:fill="FFFFFF"/>
+        </w:rPr>
+        <w:t xml:space="preserve">– </w:t>
+      </w:r>
+      <w:proofErr w:type="spellStart"/>
+      <w:r>
+        <w:rPr>
+          <w:rFonts w:ascii="Nunito Sans" w:hAnsi="Nunito Sans"/>
+          <w:color w:val="000000"/>
+          <w:shd w:val="clear" w:color="auto" w:fill="FFFFFF"/>
+        </w:rPr>
+        <w:t>ate</w:t>
+      </w:r>
+      <w:proofErr w:type="spellEnd"/>
+      <w:r>
+        <w:rPr>
+          <w:rFonts w:ascii="Nunito Sans" w:hAnsi="Nunito Sans"/>
+          <w:color w:val="000000"/>
+          <w:shd w:val="clear" w:color="auto" w:fill="FFFFFF"/>
+        </w:rPr>
+        <w:t xml:space="preserve"> 14 de junho</w:t>
+      </w:r>
+    </w:p>
+    <w:p/>
+    <w:p/>
+    <w:p>
+      <w:r>
+        <w:t>Dia 02 de maio próxima reunião 14 hirs</w:t>
       </w:r>
       <w:bookmarkStart w:id="0" w:name="_GoBack"/>
       <w:bookmarkEnd w:id="0"/>
-      <w:r>
-        <w:rPr>
-          <w:rFonts w:ascii="Nunito Sans" w:hAnsi="Nunito Sans"/>
-          <w:color w:val="000000"/>
-          <w:shd w:val="clear" w:color="auto" w:fill="FFFFFF"/>
-        </w:rPr>
-        <w:t xml:space="preserve">– </w:t>
-      </w:r>
-      <w:proofErr w:type="spellStart"/>
-      <w:r>
-        <w:rPr>
-          <w:rFonts w:ascii="Nunito Sans" w:hAnsi="Nunito Sans"/>
-          <w:color w:val="000000"/>
-          <w:shd w:val="clear" w:color="auto" w:fill="FFFFFF"/>
-        </w:rPr>
-        <w:t>ate</w:t>
-      </w:r>
-      <w:proofErr w:type="spellEnd"/>
-      <w:r>
-        <w:rPr>
-          <w:rFonts w:ascii="Nunito Sans" w:hAnsi="Nunito Sans"/>
-          <w:color w:val="000000"/>
-          <w:shd w:val="clear" w:color="auto" w:fill="FFFFFF"/>
-        </w:rPr>
-        <w:t xml:space="preserve"> 14 de junho</w:t>
-      </w:r>
-    </w:p>
-    <w:p/>
+    </w:p>
     <w:sectPr>
       <w:pgSz w:w="11906" w:h="16838"/>
       <w:pgMar w:top="1417" w:right="1701" w:bottom="1417" w:left="1701" w:header="708" w:footer="708" w:gutter="0"/>
